--- a/viva/Notes.docx
+++ b/viva/Notes.docx
@@ -206,15 +206,7 @@
         </w:numPr>
       </w:pPr>
       <w:r>
-        <w:t xml:space="preserve">Collaborative + Item to item based </w:t>
-      </w:r>
-      <w:proofErr w:type="gramStart"/>
-      <w:r>
-        <w:t>similarity  -</w:t>
-      </w:r>
-      <w:proofErr w:type="gramEnd"/>
-      <w:r>
-        <w:t>&gt; user query</w:t>
+        <w:t>Collaborative + Item to item based similarity  -&gt; user query</w:t>
       </w:r>
     </w:p>
     <w:p>
@@ -241,23 +233,10 @@
         <w:t>(</w:t>
       </w:r>
       <w:r>
-        <w:t>(Sec/HR/Manager) + (</w:t>
-      </w:r>
-      <w:proofErr w:type="spellStart"/>
-      <w:proofErr w:type="gramStart"/>
-      <w:r>
-        <w:t>GR,RestRooms</w:t>
-      </w:r>
-      <w:proofErr w:type="gramEnd"/>
-      <w:r>
-        <w:t>,Kit</w:t>
-      </w:r>
-      <w:r>
-        <w:t>chen</w:t>
-      </w:r>
-      <w:proofErr w:type="spellEnd"/>
-      <w:r>
-        <w:t>)) + item to item based -&gt; user query</w:t>
+        <w:t>(Sec/HR/Manager) + (GR,RestRooms,Kit</w:t>
+      </w:r>
+      <w:r>
+        <w:t>chen)) + item to item based -&gt; user query</w:t>
       </w:r>
     </w:p>
     <w:p>
@@ -455,15 +434,7 @@
         <w:t>Has already been done</w:t>
       </w:r>
       <w:r>
-        <w:t xml:space="preserve"> and compared with </w:t>
-      </w:r>
-      <w:proofErr w:type="spellStart"/>
-      <w:r>
-        <w:t>svd</w:t>
-      </w:r>
-      <w:proofErr w:type="spellEnd"/>
-      <w:r>
-        <w:t>++</w:t>
+        <w:t xml:space="preserve"> and compared with svd++</w:t>
       </w:r>
     </w:p>
     <w:p>
@@ -529,33 +500,20 @@
         </w:numPr>
       </w:pPr>
       <w:r>
-        <w:t xml:space="preserve">Why did you not quantity test Vuforia algorithms and what kind of </w:t>
-      </w:r>
-      <w:proofErr w:type="spellStart"/>
-      <w:r>
-        <w:t>algs</w:t>
-      </w:r>
-      <w:proofErr w:type="spellEnd"/>
-      <w:r>
-        <w:t xml:space="preserve"> did they make use of?</w:t>
-      </w:r>
-    </w:p>
-    <w:p>
-      <w:pPr>
-        <w:pStyle w:val="ListParagraph"/>
-        <w:numPr>
-          <w:ilvl w:val="1"/>
-          <w:numId w:val="2"/>
-        </w:numPr>
-      </w:pPr>
-      <w:r>
-        <w:t xml:space="preserve">Commercial library, cannot access their </w:t>
-      </w:r>
-      <w:proofErr w:type="spellStart"/>
-      <w:r>
-        <w:t>api</w:t>
-      </w:r>
-      <w:proofErr w:type="spellEnd"/>
+        <w:t>Why did you not quantity test Vuforia algorithms and what kind of algs did they make use of?</w:t>
+      </w:r>
+    </w:p>
+    <w:p>
+      <w:pPr>
+        <w:pStyle w:val="ListParagraph"/>
+        <w:numPr>
+          <w:ilvl w:val="1"/>
+          <w:numId w:val="2"/>
+        </w:numPr>
+      </w:pPr>
+      <w:r>
+        <w:t>Commercial library, cannot access their api</w:t>
+      </w:r>
     </w:p>
     <w:p>
       <w:pPr>
@@ -610,7 +568,6 @@
       <w:r>
         <w:t xml:space="preserve"> </w:t>
       </w:r>
-      <w:proofErr w:type="gramStart"/>
       <w:r>
         <w:t>items</w:t>
       </w:r>
@@ -620,7 +577,6 @@
       <w:r>
         <w:t>are</w:t>
       </w:r>
-      <w:proofErr w:type="gramEnd"/>
       <w:r>
         <w:t xml:space="preserve"> </w:t>
       </w:r>
@@ -785,13 +741,8 @@
         </w:numPr>
       </w:pPr>
       <w:r>
-        <w:t xml:space="preserve">How does object recognition works using model </w:t>
-      </w:r>
-      <w:proofErr w:type="gramStart"/>
-      <w:r>
-        <w:t>targets</w:t>
-      </w:r>
-      <w:proofErr w:type="gramEnd"/>
+        <w:t>How does object recognition works using model targets</w:t>
+      </w:r>
     </w:p>
     <w:p>
       <w:pPr>
@@ -829,10 +780,7 @@
         </w:numPr>
       </w:pPr>
       <w:r>
-        <w:t>W</w:t>
-      </w:r>
-      <w:r>
-        <w:t>orks</w:t>
+        <w:t>Works</w:t>
       </w:r>
       <w:r>
         <w:t xml:space="preserve"> </w:t>
@@ -941,6 +889,295 @@
       </w:r>
       <w:r>
         <w:t>by the tracker, they are compared to the features – interest points – of the template images and the orientation can be calculated</w:t>
+      </w:r>
+    </w:p>
+    <w:p>
+      <w:pPr>
+        <w:pStyle w:val="ListParagraph"/>
+        <w:numPr>
+          <w:ilvl w:val="0"/>
+          <w:numId w:val="2"/>
+        </w:numPr>
+      </w:pPr>
+      <w:r>
+        <w:t>How does pose estimation work</w:t>
+      </w:r>
+    </w:p>
+    <w:p>
+      <w:pPr>
+        <w:pStyle w:val="ListParagraph"/>
+        <w:numPr>
+          <w:ilvl w:val="1"/>
+          <w:numId w:val="2"/>
+        </w:numPr>
+      </w:pPr>
+      <w:r>
+        <w:rPr>
+          <w:rFonts w:ascii="Arial" w:hAnsi="Arial" w:cs="Arial"/>
+          <w:b/>
+          <w:bCs/>
+          <w:color w:val="202122"/>
+          <w:sz w:val="21"/>
+          <w:szCs w:val="21"/>
+          <w:shd w:val="clear" w:color="auto" w:fill="FFFFFF"/>
+        </w:rPr>
+        <w:t>3D pose estimation</w:t>
+      </w:r>
+      <w:r>
+        <w:rPr>
+          <w:rFonts w:ascii="Arial" w:hAnsi="Arial" w:cs="Arial"/>
+          <w:color w:val="202122"/>
+          <w:sz w:val="21"/>
+          <w:szCs w:val="21"/>
+          <w:shd w:val="clear" w:color="auto" w:fill="FFFFFF"/>
+        </w:rPr>
+        <w:t> is a process of predicting the transformation of an object from a user-defined reference pose.</w:t>
+      </w:r>
+    </w:p>
+    <w:p>
+      <w:pPr>
+        <w:pStyle w:val="ListParagraph"/>
+        <w:numPr>
+          <w:ilvl w:val="1"/>
+          <w:numId w:val="2"/>
+        </w:numPr>
+      </w:pPr>
+      <w:r>
+        <w:rPr>
+          <w:rFonts w:ascii="Arial" w:hAnsi="Arial" w:cs="Arial"/>
+          <w:b/>
+          <w:bCs/>
+          <w:color w:val="202122"/>
+          <w:sz w:val="21"/>
+          <w:szCs w:val="21"/>
+          <w:shd w:val="clear" w:color="auto" w:fill="FFFFFF"/>
+        </w:rPr>
+        <w:t>Points are extracted edges and corners mostly</w:t>
+      </w:r>
+    </w:p>
+    <w:p>
+      <w:pPr>
+        <w:pStyle w:val="ListParagraph"/>
+        <w:numPr>
+          <w:ilvl w:val="2"/>
+          <w:numId w:val="2"/>
+        </w:numPr>
+      </w:pPr>
+      <w:r>
+        <w:rPr>
+          <w:rFonts w:ascii="Arial" w:hAnsi="Arial" w:cs="Arial"/>
+          <w:b/>
+          <w:bCs/>
+          <w:color w:val="202122"/>
+          <w:sz w:val="21"/>
+          <w:szCs w:val="21"/>
+          <w:shd w:val="clear" w:color="auto" w:fill="FFFFFF"/>
+        </w:rPr>
+        <w:t>Reconstructs the image points</w:t>
+      </w:r>
+    </w:p>
+    <w:p>
+      <w:pPr>
+        <w:pStyle w:val="ListParagraph"/>
+        <w:numPr>
+          <w:ilvl w:val="1"/>
+          <w:numId w:val="2"/>
+        </w:numPr>
+      </w:pPr>
+      <w:r>
+        <w:rPr>
+          <w:rFonts w:ascii="Arial" w:hAnsi="Arial" w:cs="Arial"/>
+          <w:b/>
+          <w:bCs/>
+          <w:color w:val="202122"/>
+          <w:sz w:val="21"/>
+          <w:szCs w:val="21"/>
+          <w:shd w:val="clear" w:color="auto" w:fill="FFFFFF"/>
+        </w:rPr>
+        <w:t>Can use the iterative closest point algorithm</w:t>
+      </w:r>
+    </w:p>
+    <w:p>
+      <w:pPr>
+        <w:pStyle w:val="ListParagraph"/>
+        <w:numPr>
+          <w:ilvl w:val="1"/>
+          <w:numId w:val="2"/>
+        </w:numPr>
+      </w:pPr>
+      <w:r>
+        <w:t>Can handle occlusion</w:t>
+      </w:r>
+    </w:p>
+    <w:p>
+      <w:pPr>
+        <w:pStyle w:val="ListParagraph"/>
+        <w:numPr>
+          <w:ilvl w:val="1"/>
+          <w:numId w:val="2"/>
+        </w:numPr>
+      </w:pPr>
+      <w:r>
+        <w:t>Estimation by comparison within phone using a database of points</w:t>
+      </w:r>
+    </w:p>
+    <w:p>
+      <w:pPr>
+        <w:pStyle w:val="ListParagraph"/>
+        <w:numPr>
+          <w:ilvl w:val="0"/>
+          <w:numId w:val="2"/>
+        </w:numPr>
+      </w:pPr>
+      <w:r>
+        <w:t>How Does Model tracking work in Vuforia</w:t>
+      </w:r>
+    </w:p>
+    <w:p>
+      <w:pPr>
+        <w:pStyle w:val="ListParagraph"/>
+        <w:numPr>
+          <w:ilvl w:val="1"/>
+          <w:numId w:val="2"/>
+        </w:numPr>
+      </w:pPr>
+      <w:r>
+        <w:t>Edge based method</w:t>
+      </w:r>
+    </w:p>
+    <w:p>
+      <w:pPr>
+        <w:pStyle w:val="ListParagraph"/>
+        <w:numPr>
+          <w:ilvl w:val="2"/>
+          <w:numId w:val="2"/>
+        </w:numPr>
+      </w:pPr>
+      <w:r>
+        <w:t>Extracts contour and fit them to the models’ outlines</w:t>
+      </w:r>
+    </w:p>
+    <w:p>
+      <w:pPr>
+        <w:pStyle w:val="ListParagraph"/>
+        <w:numPr>
+          <w:ilvl w:val="2"/>
+          <w:numId w:val="2"/>
+        </w:numPr>
+      </w:pPr>
+      <w:r>
+        <w:t>OR look for strong gradients in image around first estimation of the object pose without explicitly extracting contours</w:t>
+      </w:r>
+      <w:r>
+        <w:t xml:space="preserve"> – fast and general</w:t>
+      </w:r>
+    </w:p>
+    <w:p>
+      <w:pPr>
+        <w:pStyle w:val="ListParagraph"/>
+        <w:numPr>
+          <w:ilvl w:val="1"/>
+          <w:numId w:val="2"/>
+        </w:numPr>
+      </w:pPr>
+      <w:r>
+        <w:t>RAPiD</w:t>
+      </w:r>
+    </w:p>
+    <w:p>
+      <w:pPr>
+        <w:pStyle w:val="ListParagraph"/>
+        <w:numPr>
+          <w:ilvl w:val="2"/>
+          <w:numId w:val="2"/>
+        </w:numPr>
+      </w:pPr>
+      <w:r>
+        <w:t>Low computational complexity</w:t>
+      </w:r>
+    </w:p>
+    <w:p>
+      <w:pPr>
+        <w:pStyle w:val="ListParagraph"/>
+        <w:numPr>
+          <w:ilvl w:val="2"/>
+          <w:numId w:val="2"/>
+        </w:numPr>
+      </w:pPr>
+      <w:r>
+        <w:t>Sampled control points along 3d model edges</w:t>
+      </w:r>
+    </w:p>
+    <w:p>
+      <w:pPr>
+        <w:pStyle w:val="ListParagraph"/>
+        <w:numPr>
+          <w:ilvl w:val="3"/>
+          <w:numId w:val="2"/>
+        </w:numPr>
+      </w:pPr>
+      <w:r>
+        <w:t>Simple loop</w:t>
+      </w:r>
+    </w:p>
+    <w:p>
+      <w:pPr>
+        <w:pStyle w:val="ListParagraph"/>
+        <w:numPr>
+          <w:ilvl w:val="4"/>
+          <w:numId w:val="2"/>
+        </w:numPr>
+      </w:pPr>
+      <w:r>
+        <w:t>Each fram prediciting pose= est pose visible with new location</w:t>
+      </w:r>
+    </w:p>
+    <w:p>
+      <w:pPr>
+        <w:pStyle w:val="ListParagraph"/>
+        <w:numPr>
+          <w:ilvl w:val="4"/>
+          <w:numId w:val="2"/>
+        </w:numPr>
+      </w:pPr>
+      <w:r>
+        <w:t>Match and compares points</w:t>
+      </w:r>
+    </w:p>
+    <w:p>
+      <w:pPr>
+        <w:pStyle w:val="ListParagraph"/>
+        <w:numPr>
+          <w:ilvl w:val="1"/>
+          <w:numId w:val="2"/>
+        </w:numPr>
+      </w:pPr>
+      <w:r>
+        <w:t>OR Explicit Edge Extraction</w:t>
+      </w:r>
+    </w:p>
+    <w:p>
+      <w:pPr>
+        <w:pStyle w:val="ListParagraph"/>
+        <w:numPr>
+          <w:ilvl w:val="2"/>
+          <w:numId w:val="2"/>
+        </w:numPr>
+      </w:pPr>
+      <w:r>
+        <w:t>Globally match model primitives with primitives extracted from the image</w:t>
+      </w:r>
+    </w:p>
+    <w:p>
+      <w:pPr>
+        <w:pStyle w:val="ListParagraph"/>
+        <w:numPr>
+          <w:ilvl w:val="1"/>
+          <w:numId w:val="2"/>
+        </w:numPr>
+      </w:pPr>
+      <w:r>
+        <w:t>RAPiD is more likely being use</w:t>
       </w:r>
     </w:p>
     <w:sectPr>
@@ -1084,7 +1321,7 @@
         <w:ind w:left="2880" w:hanging="360"/>
       </w:pPr>
     </w:lvl>
-    <w:lvl w:ilvl="4" w:tplc="08090019" w:tentative="1">
+    <w:lvl w:ilvl="4" w:tplc="08090019">
       <w:start w:val="1"/>
       <w:numFmt w:val="lowerLetter"/>
       <w:lvlText w:val="%5."/>
@@ -1576,6 +1813,18 @@
       <w:contextualSpacing/>
     </w:pPr>
   </w:style>
+  <w:style w:type="character" w:styleId="Hyperlink">
+    <w:name w:val="Hyperlink"/>
+    <w:basedOn w:val="DefaultParagraphFont"/>
+    <w:uiPriority w:val="99"/>
+    <w:semiHidden/>
+    <w:unhideWhenUsed/>
+    <w:rsid w:val="0028055A"/>
+    <w:rPr>
+      <w:color w:val="0000FF"/>
+      <w:u w:val="single"/>
+    </w:rPr>
+  </w:style>
 </w:styles>
 </file>
 
